--- a/Resume_Shagun_Gautam (1).docx
+++ b/Resume_Shagun_Gautam (1).docx
@@ -1,6 +1,6 @@
 
 <file path=word/document.xml><?xml version="1.0" encoding="utf-8"?>
-<w:document xmlns:wpc="http://schemas.microsoft.com/office/word/2010/wordprocessingCanvas" xmlns:cx="http://schemas.microsoft.com/office/drawing/2014/chartex" xmlns:cx1="http://schemas.microsoft.com/office/drawing/2015/9/8/chartex" xmlns:cx2="http://schemas.microsoft.com/office/drawing/2015/10/21/chartex" xmlns:cx3="http://schemas.microsoft.com/office/drawing/2016/5/9/chartex" xmlns:cx4="http://schemas.microsoft.com/office/drawing/2016/5/10/chartex" xmlns:cx5="http://schemas.microsoft.com/office/drawing/2016/5/11/chartex" xmlns:cx6="http://schemas.microsoft.com/office/drawing/2016/5/12/chartex" xmlns:cx7="http://schemas.microsoft.com/office/drawing/2016/5/13/chartex" xmlns:cx8="http://schemas.microsoft.com/office/drawing/2016/5/14/chartex" xmlns:mc="http://schemas.openxmlformats.org/markup-compatibility/2006" xmlns:aink="http://schemas.microsoft.com/office/drawing/2016/ink" xmlns:am3d="http://schemas.microsoft.com/office/drawing/2017/model3d" xmlns:o="urn:schemas-microsoft-com:office:office" xmlns:r="http://schemas.openxmlformats.org/officeDocument/2006/relationships" xmlns:m="http://schemas.openxmlformats.org/officeDocument/2006/math" xmlns:v="urn:schemas-microsoft-com:vml" xmlns:wp14="http://schemas.microsoft.com/office/word/2010/wordprocessingDrawing" xmlns:wp="http://schemas.openxmlformats.org/drawingml/2006/wordprocessingDrawing" xmlns:w10="urn:schemas-microsoft-com:office:word" xmlns:w="http://schemas.openxmlformats.org/wordprocessingml/2006/main" xmlns:w14="http://schemas.microsoft.com/office/word/2010/wordml" xmlns:w15="http://schemas.microsoft.com/office/word/2012/wordml" xmlns:w16cex="http://schemas.microsoft.com/office/word/2018/wordml/cex" xmlns:w16cid="http://schemas.microsoft.com/office/word/2016/wordml/cid" xmlns:w16="http://schemas.microsoft.com/office/word/2018/wordml" xmlns:w16se="http://schemas.microsoft.com/office/word/2015/wordml/symex" xmlns:wpg="http://schemas.microsoft.com/office/word/2010/wordprocessingGroup" xmlns:wpi="http://schemas.microsoft.com/office/word/2010/wordprocessingInk" xmlns:wne="http://schemas.microsoft.com/office/word/2006/wordml" xmlns:wps="http://schemas.microsoft.com/office/word/2010/wordprocessingShape" mc:Ignorable="w14 w15 w16se w16cid w16 w16cex wp14">
+<w:document xmlns:wpc="http://schemas.microsoft.com/office/word/2010/wordprocessingCanvas" xmlns:cx="http://schemas.microsoft.com/office/drawing/2014/chartex" xmlns:cx1="http://schemas.microsoft.com/office/drawing/2015/9/8/chartex" xmlns:mc="http://schemas.openxmlformats.org/markup-compatibility/2006" xmlns:o="urn:schemas-microsoft-com:office:office" xmlns:r="http://schemas.openxmlformats.org/officeDocument/2006/relationships" xmlns:m="http://schemas.openxmlformats.org/officeDocument/2006/math" xmlns:v="urn:schemas-microsoft-com:vml" xmlns:wp14="http://schemas.microsoft.com/office/word/2010/wordprocessingDrawing" xmlns:wp="http://schemas.openxmlformats.org/drawingml/2006/wordprocessingDrawing" xmlns:w10="urn:schemas-microsoft-com:office:word" xmlns:w="http://schemas.openxmlformats.org/wordprocessingml/2006/main" xmlns:w14="http://schemas.microsoft.com/office/word/2010/wordml" xmlns:w15="http://schemas.microsoft.com/office/word/2012/wordml" xmlns:w16se="http://schemas.microsoft.com/office/word/2015/wordml/symex" xmlns:wpg="http://schemas.microsoft.com/office/word/2010/wordprocessingGroup" xmlns:wpi="http://schemas.microsoft.com/office/word/2010/wordprocessingInk" xmlns:wne="http://schemas.microsoft.com/office/word/2006/wordml" xmlns:wps="http://schemas.microsoft.com/office/word/2010/wordprocessingShape" mc:Ignorable="w14 w15 w16se wp14">
   <w:body>
     <w:p>
       <w:pPr>
@@ -19,65 +19,10 @@
           <w:rFonts w:ascii="Times New Roman" w:eastAsia="Calibri" w:hAnsi="Times New Roman" w:cs="Times New Roman"/>
           <w:b/>
           <w:bCs/>
-          <w:noProof/>
           <w:sz w:val="40"/>
           <w:szCs w:val="40"/>
         </w:rPr>
-        <w:drawing>
-          <wp:anchor distT="0" distB="0" distL="114300" distR="114300" simplePos="0" relativeHeight="251663360" behindDoc="1" locked="0" layoutInCell="1" allowOverlap="1" wp14:anchorId="3FC05B67" wp14:editId="4921CC21">
-            <wp:simplePos x="0" y="0"/>
-            <wp:positionH relativeFrom="column">
-              <wp:posOffset>4496272</wp:posOffset>
-            </wp:positionH>
-            <wp:positionV relativeFrom="paragraph">
-              <wp:posOffset>-167005</wp:posOffset>
-            </wp:positionV>
-            <wp:extent cx="1367406" cy="1454785"/>
-            <wp:effectExtent l="0" t="0" r="4445" b="5715"/>
-            <wp:wrapNone/>
-            <wp:docPr id="6" name="Picture 6" descr="A person posing for the camera&#10;&#10;Description automatically generated"/>
-            <wp:cNvGraphicFramePr>
-              <a:graphicFrameLocks xmlns:a="http://schemas.openxmlformats.org/drawingml/2006/main" noChangeAspect="1"/>
-            </wp:cNvGraphicFramePr>
-            <a:graphic xmlns:a="http://schemas.openxmlformats.org/drawingml/2006/main">
-              <a:graphicData uri="http://schemas.openxmlformats.org/drawingml/2006/picture">
-                <pic:pic xmlns:pic="http://schemas.openxmlformats.org/drawingml/2006/picture">
-                  <pic:nvPicPr>
-                    <pic:cNvPr id="6" name="Untitled-8.jpg"/>
-                    <pic:cNvPicPr/>
-                  </pic:nvPicPr>
-                  <pic:blipFill>
-                    <a:blip r:embed="rId5">
-                      <a:extLst>
-                        <a:ext uri="{28A0092B-C50C-407E-A947-70E740481C1C}">
-                          <a14:useLocalDpi xmlns:a14="http://schemas.microsoft.com/office/drawing/2010/main" val="0"/>
-                        </a:ext>
-                      </a:extLst>
-                    </a:blip>
-                    <a:stretch>
-                      <a:fillRect/>
-                    </a:stretch>
-                  </pic:blipFill>
-                  <pic:spPr>
-                    <a:xfrm>
-                      <a:off x="0" y="0"/>
-                      <a:ext cx="1367406" cy="1454785"/>
-                    </a:xfrm>
-                    <a:prstGeom prst="rect">
-                      <a:avLst/>
-                    </a:prstGeom>
-                  </pic:spPr>
-                </pic:pic>
-              </a:graphicData>
-            </a:graphic>
-            <wp14:sizeRelH relativeFrom="page">
-              <wp14:pctWidth>0</wp14:pctWidth>
-            </wp14:sizeRelH>
-            <wp14:sizeRelV relativeFrom="page">
-              <wp14:pctHeight>0</wp14:pctHeight>
-            </wp14:sizeRelV>
-          </wp:anchor>
-        </w:drawing>
+        <w:t xml:space="preserve">RN </w:t>
       </w:r>
       <w:r>
         <w:rPr>
@@ -87,7 +32,7 @@
           <w:sz w:val="40"/>
           <w:szCs w:val="40"/>
         </w:rPr>
-        <w:t xml:space="preserve">RN </w:t>
+        <w:t>SHAGUN GAUTAM</w:t>
       </w:r>
       <w:r>
         <w:rPr>
@@ -97,7 +42,7 @@
           <w:sz w:val="40"/>
           <w:szCs w:val="40"/>
         </w:rPr>
-        <w:t>SHAGUN GAUTAM</w:t>
+        <w:t xml:space="preserve">  </w:t>
       </w:r>
       <w:r>
         <w:rPr>
@@ -107,56 +52,28 @@
           <w:sz w:val="40"/>
           <w:szCs w:val="40"/>
         </w:rPr>
-        <w:t xml:space="preserve">  </w:t>
-      </w:r>
-      <w:r>
+        <w:t xml:space="preserve">                         </w:t>
+      </w:r>
+    </w:p>
+    <w:p>
+      <w:pPr>
+        <w:spacing w:after="0" w:line="276" w:lineRule="auto"/>
+        <w:ind w:left="90"/>
         <w:rPr>
           <w:rFonts w:ascii="Times New Roman" w:eastAsia="Calibri" w:hAnsi="Times New Roman" w:cs="Times New Roman"/>
           <w:b/>
           <w:bCs/>
-          <w:sz w:val="40"/>
-          <w:szCs w:val="40"/>
-        </w:rPr>
-        <w:t xml:space="preserve">                         </w:t>
-      </w:r>
-    </w:p>
-    <w:p>
-      <w:pPr>
-        <w:spacing w:after="0" w:line="276" w:lineRule="auto"/>
-        <w:ind w:left="90"/>
-        <w:rPr>
-          <w:rFonts w:ascii="Times New Roman" w:eastAsia="Calibri" w:hAnsi="Times New Roman" w:cs="Times New Roman"/>
-          <w:b/>
-          <w:bCs/>
-          <w:sz w:val="24"/>
-          <w:szCs w:val="24"/>
-        </w:rPr>
-      </w:pPr>
-      <w:r>
-        <w:rPr>
-          <w:rFonts w:ascii="Times New Roman" w:eastAsia="Calibri" w:hAnsi="Times New Roman" w:cs="Times New Roman"/>
-          <w:sz w:val="24"/>
-          <w:szCs w:val="24"/>
-        </w:rPr>
-        <w:t>NNC Regd. No.:</w:t>
-      </w:r>
-      <w:r>
-        <w:rPr>
-          <w:rFonts w:ascii="Times New Roman" w:eastAsia="Calibri" w:hAnsi="Times New Roman" w:cs="Times New Roman"/>
-          <w:b/>
-          <w:bCs/>
-          <w:sz w:val="24"/>
-          <w:szCs w:val="24"/>
-        </w:rPr>
-        <w:t xml:space="preserve">  </w:t>
-      </w:r>
-      <w:r>
-        <w:rPr>
-          <w:rFonts w:ascii="Times New Roman" w:eastAsia="Calibri" w:hAnsi="Times New Roman" w:cs="Times New Roman"/>
-          <w:sz w:val="24"/>
-          <w:szCs w:val="24"/>
-        </w:rPr>
-        <w:t>58557</w:t>
+          <w:sz w:val="24"/>
+          <w:szCs w:val="24"/>
+        </w:rPr>
+      </w:pPr>
+      <w:r>
+        <w:rPr>
+          <w:rFonts w:ascii="Times New Roman" w:eastAsia="Calibri" w:hAnsi="Times New Roman" w:cs="Times New Roman"/>
+          <w:sz w:val="24"/>
+          <w:szCs w:val="24"/>
+        </w:rPr>
+        <w:t>License No.: 1033760</w:t>
       </w:r>
       <w:r>
         <w:rPr>
@@ -210,7 +127,7 @@
                     </pic:cNvPicPr>
                   </pic:nvPicPr>
                   <pic:blipFill>
-                    <a:blip r:embed="rId6" cstate="print">
+                    <a:blip r:embed="rId5" cstate="print">
                       <a:extLst>
                         <a:ext uri="{28A0092B-C50C-407E-A947-70E740481C1C}">
                           <a14:useLocalDpi xmlns:a14="http://schemas.microsoft.com/office/drawing/2010/main" val="0"/>
@@ -238,7 +155,7 @@
           </wp:anchor>
         </w:drawing>
       </w:r>
-      <w:hyperlink r:id="rId7" w:history="1">
+      <w:hyperlink r:id="rId6" w:history="1">
         <w:r>
           <w:rPr>
             <w:rStyle w:val="Hyperlink"/>
@@ -246,25 +163,7 @@
             <w:sz w:val="24"/>
             <w:szCs w:val="24"/>
           </w:rPr>
-          <w:t>sh</w:t>
-        </w:r>
-        <w:r>
-          <w:rPr>
-            <w:rStyle w:val="Hyperlink"/>
-            <w:rFonts w:ascii="Times New Roman" w:eastAsia="Calibri" w:hAnsi="Times New Roman" w:cs="Times New Roman"/>
-            <w:sz w:val="24"/>
-            <w:szCs w:val="24"/>
-          </w:rPr>
-          <w:t>a</w:t>
-        </w:r>
-        <w:r>
-          <w:rPr>
-            <w:rStyle w:val="Hyperlink"/>
-            <w:rFonts w:ascii="Times New Roman" w:eastAsia="Calibri" w:hAnsi="Times New Roman" w:cs="Times New Roman"/>
-            <w:sz w:val="24"/>
-            <w:szCs w:val="24"/>
-          </w:rPr>
-          <w:t>gun.gataum1995@gmail.com</w:t>
+          <w:t>shagun.gataum1995@gmail.com</w:t>
         </w:r>
       </w:hyperlink>
       <w:r>
@@ -333,7 +232,7 @@
                     </pic:cNvPicPr>
                   </pic:nvPicPr>
                   <pic:blipFill>
-                    <a:blip r:embed="rId8" cstate="print">
+                    <a:blip r:embed="rId7" cstate="print">
                       <a:extLst>
                         <a:ext uri="{28A0092B-C50C-407E-A947-70E740481C1C}">
                           <a14:useLocalDpi xmlns:a14="http://schemas.microsoft.com/office/drawing/2010/main" val="0"/>
@@ -367,15 +266,7 @@
           <w:sz w:val="24"/>
           <w:szCs w:val="24"/>
         </w:rPr>
-        <w:t>+977-98</w:t>
-      </w:r>
-      <w:r>
-        <w:rPr>
-          <w:rFonts w:ascii="Times New Roman" w:eastAsia="Calibri" w:hAnsi="Times New Roman" w:cs="Times New Roman"/>
-          <w:sz w:val="24"/>
-          <w:szCs w:val="24"/>
-        </w:rPr>
-        <w:t>43697998</w:t>
+        <w:t>972-400-3848</w:t>
       </w:r>
     </w:p>
     <w:p>
@@ -416,6 +307,68 @@
                 <pic:pic xmlns:pic="http://schemas.openxmlformats.org/drawingml/2006/picture">
                   <pic:nvPicPr>
                     <pic:cNvPr id="0" name="Picture 7" descr="C:\Users\saspi\AppData\Local\Microsoft\Windows\INetCache\Content.Word\kisspng-computer-icons-location-google-maps-location-icon-5abd9e848e13f4.898000601522376324582.png"/>
+                    <pic:cNvPicPr>
+                      <a:picLocks noChangeAspect="1" noChangeArrowheads="1"/>
+                    </pic:cNvPicPr>
+                  </pic:nvPicPr>
+                  <pic:blipFill>
+                    <a:blip r:embed="rId8" cstate="print">
+                      <a:extLst>
+                        <a:ext uri="{28A0092B-C50C-407E-A947-70E740481C1C}">
+                          <a14:useLocalDpi xmlns:a14="http://schemas.microsoft.com/office/drawing/2010/main" val="0"/>
+                        </a:ext>
+                      </a:extLst>
+                    </a:blip>
+                    <a:srcRect/>
+                    <a:stretch>
+                      <a:fillRect/>
+                    </a:stretch>
+                  </pic:blipFill>
+                  <pic:spPr bwMode="auto">
+                    <a:xfrm>
+                      <a:off x="0" y="0"/>
+                      <a:ext cx="191770" cy="191770"/>
+                    </a:xfrm>
+                    <a:prstGeom prst="rect">
+                      <a:avLst/>
+                    </a:prstGeom>
+                    <a:noFill/>
+                    <a:ln>
+                      <a:noFill/>
+                    </a:ln>
+                  </pic:spPr>
+                </pic:pic>
+              </a:graphicData>
+            </a:graphic>
+          </wp:anchor>
+        </w:drawing>
+      </w:r>
+      <w:r>
+        <w:rPr>
+          <w:rFonts w:ascii="Times New Roman" w:eastAsia="Calibri" w:hAnsi="Times New Roman" w:cs="Times New Roman"/>
+          <w:noProof/>
+        </w:rPr>
+        <w:drawing>
+          <wp:anchor distT="0" distB="0" distL="114300" distR="114300" simplePos="0" relativeHeight="251661312" behindDoc="0" locked="0" layoutInCell="1" allowOverlap="1" wp14:anchorId="56E4B04A" wp14:editId="1E4BF2DB">
+            <wp:simplePos x="0" y="0"/>
+            <wp:positionH relativeFrom="column">
+              <wp:posOffset>34185</wp:posOffset>
+            </wp:positionH>
+            <wp:positionV relativeFrom="paragraph">
+              <wp:posOffset>4445</wp:posOffset>
+            </wp:positionV>
+            <wp:extent cx="191770" cy="191770"/>
+            <wp:effectExtent l="0" t="0" r="0" b="0"/>
+            <wp:wrapSquare wrapText="bothSides"/>
+            <wp:docPr id="2" name="Picture 2" descr="Image result for Linkedin icon png"/>
+            <wp:cNvGraphicFramePr>
+              <a:graphicFrameLocks xmlns:a="http://schemas.openxmlformats.org/drawingml/2006/main" noChangeAspect="1"/>
+            </wp:cNvGraphicFramePr>
+            <a:graphic xmlns:a="http://schemas.openxmlformats.org/drawingml/2006/main">
+              <a:graphicData uri="http://schemas.openxmlformats.org/drawingml/2006/picture">
+                <pic:pic xmlns:pic="http://schemas.openxmlformats.org/drawingml/2006/picture">
+                  <pic:nvPicPr>
+                    <pic:cNvPr id="0" name="Picture 24" descr="Image result for Linkedin icon png"/>
                     <pic:cNvPicPr>
                       <a:picLocks noChangeAspect="1" noChangeArrowheads="1"/>
                     </pic:cNvPicPr>
@@ -452,101 +405,13 @@
           </wp:anchor>
         </w:drawing>
       </w:r>
-      <w:proofErr w:type="spellStart"/>
-      <w:r>
-        <w:rPr>
-          <w:rFonts w:ascii="Times New Roman" w:eastAsia="Calibri" w:hAnsi="Times New Roman" w:cs="Times New Roman"/>
-          <w:sz w:val="24"/>
-          <w:szCs w:val="24"/>
-        </w:rPr>
-        <w:t>Banasthali</w:t>
-      </w:r>
-      <w:proofErr w:type="spellEnd"/>
-      <w:r>
-        <w:rPr>
-          <w:rFonts w:ascii="Times New Roman" w:eastAsia="Calibri" w:hAnsi="Times New Roman" w:cs="Times New Roman"/>
-          <w:sz w:val="24"/>
-          <w:szCs w:val="24"/>
-        </w:rPr>
-        <w:t xml:space="preserve">, </w:t>
-      </w:r>
-      <w:r>
-        <w:rPr>
-          <w:rFonts w:ascii="Times New Roman" w:eastAsia="Calibri" w:hAnsi="Times New Roman" w:cs="Times New Roman"/>
-          <w:sz w:val="24"/>
-          <w:szCs w:val="24"/>
-        </w:rPr>
-        <w:t>Kathmandu</w:t>
-      </w:r>
-      <w:r>
-        <w:rPr>
-          <w:rFonts w:ascii="Times New Roman" w:eastAsia="Calibri" w:hAnsi="Times New Roman" w:cs="Times New Roman"/>
-          <w:sz w:val="24"/>
-          <w:szCs w:val="24"/>
-        </w:rPr>
-        <w:t>, Nepal</w:t>
-      </w:r>
-      <w:r>
-        <w:rPr>
-          <w:rFonts w:ascii="Times New Roman" w:eastAsia="Calibri" w:hAnsi="Times New Roman" w:cs="Times New Roman"/>
-          <w:noProof/>
-        </w:rPr>
-        <w:drawing>
-          <wp:anchor distT="0" distB="0" distL="114300" distR="114300" simplePos="0" relativeHeight="251661312" behindDoc="0" locked="0" layoutInCell="1" allowOverlap="1" wp14:anchorId="56E4B04A" wp14:editId="1E4BF2DB">
-            <wp:simplePos x="0" y="0"/>
-            <wp:positionH relativeFrom="column">
-              <wp:posOffset>34185</wp:posOffset>
-            </wp:positionH>
-            <wp:positionV relativeFrom="paragraph">
-              <wp:posOffset>4445</wp:posOffset>
-            </wp:positionV>
-            <wp:extent cx="191770" cy="191770"/>
-            <wp:effectExtent l="0" t="0" r="0" b="0"/>
-            <wp:wrapSquare wrapText="bothSides"/>
-            <wp:docPr id="2" name="Picture 2" descr="Image result for Linkedin icon png"/>
-            <wp:cNvGraphicFramePr>
-              <a:graphicFrameLocks xmlns:a="http://schemas.openxmlformats.org/drawingml/2006/main" noChangeAspect="1"/>
-            </wp:cNvGraphicFramePr>
-            <a:graphic xmlns:a="http://schemas.openxmlformats.org/drawingml/2006/main">
-              <a:graphicData uri="http://schemas.openxmlformats.org/drawingml/2006/picture">
-                <pic:pic xmlns:pic="http://schemas.openxmlformats.org/drawingml/2006/picture">
-                  <pic:nvPicPr>
-                    <pic:cNvPr id="0" name="Picture 24" descr="Image result for Linkedin icon png"/>
-                    <pic:cNvPicPr>
-                      <a:picLocks noChangeAspect="1" noChangeArrowheads="1"/>
-                    </pic:cNvPicPr>
-                  </pic:nvPicPr>
-                  <pic:blipFill>
-                    <a:blip r:embed="rId10" cstate="print">
-                      <a:extLst>
-                        <a:ext uri="{28A0092B-C50C-407E-A947-70E740481C1C}">
-                          <a14:useLocalDpi xmlns:a14="http://schemas.microsoft.com/office/drawing/2010/main" val="0"/>
-                        </a:ext>
-                      </a:extLst>
-                    </a:blip>
-                    <a:srcRect/>
-                    <a:stretch>
-                      <a:fillRect/>
-                    </a:stretch>
-                  </pic:blipFill>
-                  <pic:spPr bwMode="auto">
-                    <a:xfrm>
-                      <a:off x="0" y="0"/>
-                      <a:ext cx="191770" cy="191770"/>
-                    </a:xfrm>
-                    <a:prstGeom prst="rect">
-                      <a:avLst/>
-                    </a:prstGeom>
-                    <a:noFill/>
-                    <a:ln>
-                      <a:noFill/>
-                    </a:ln>
-                  </pic:spPr>
-                </pic:pic>
-              </a:graphicData>
-            </a:graphic>
-          </wp:anchor>
-        </w:drawing>
+      <w:r>
+        <w:rPr>
+          <w:rFonts w:ascii="Times New Roman" w:eastAsia="Calibri" w:hAnsi="Times New Roman" w:cs="Times New Roman"/>
+          <w:sz w:val="24"/>
+          <w:szCs w:val="24"/>
+        </w:rPr>
+        <w:t>Irving, Texas</w:t>
       </w:r>
       <w:r>
         <w:rPr>
@@ -701,6 +566,40 @@
           <w:sz w:val="24"/>
           <w:szCs w:val="24"/>
         </w:rPr>
+        <w:t xml:space="preserve">Registered Nurse issued from </w:t>
+      </w:r>
+      <w:r>
+        <w:rPr>
+          <w:rFonts w:ascii="Times New Roman" w:hAnsi="Times New Roman" w:cs="Times New Roman"/>
+          <w:sz w:val="24"/>
+          <w:szCs w:val="24"/>
+        </w:rPr>
+        <w:t>Texas Board of Nursing, March 2021</w:t>
+      </w:r>
+      <w:r>
+        <w:rPr>
+          <w:rFonts w:ascii="Times New Roman" w:hAnsi="Times New Roman" w:cs="Times New Roman"/>
+          <w:sz w:val="24"/>
+          <w:szCs w:val="24"/>
+        </w:rPr>
+        <w:t xml:space="preserve"> to Present</w:t>
+      </w:r>
+    </w:p>
+    <w:p>
+      <w:pPr>
+        <w:ind w:left="90"/>
+        <w:rPr>
+          <w:rFonts w:ascii="Times New Roman" w:hAnsi="Times New Roman" w:cs="Times New Roman"/>
+          <w:sz w:val="24"/>
+          <w:szCs w:val="24"/>
+        </w:rPr>
+      </w:pPr>
+      <w:r>
+        <w:rPr>
+          <w:rFonts w:ascii="Times New Roman" w:hAnsi="Times New Roman" w:cs="Times New Roman"/>
+          <w:sz w:val="24"/>
+          <w:szCs w:val="24"/>
+        </w:rPr>
         <w:t>Registered Nurse issued from Nepal Nursing Coun</w:t>
       </w:r>
       <w:r>
@@ -733,7 +632,15 @@
           <w:sz w:val="24"/>
           <w:szCs w:val="24"/>
         </w:rPr>
-        <w:t xml:space="preserve"> March 2020 to Present</w:t>
+        <w:t>March</w:t>
+      </w:r>
+      <w:r>
+        <w:rPr>
+          <w:rFonts w:ascii="Times New Roman" w:hAnsi="Times New Roman" w:cs="Times New Roman"/>
+          <w:sz w:val="24"/>
+          <w:szCs w:val="24"/>
+        </w:rPr>
+        <w:t xml:space="preserve"> 2020 to Present</w:t>
       </w:r>
     </w:p>
     <w:p>
@@ -849,7 +756,7 @@
           <w:sz w:val="24"/>
           <w:szCs w:val="24"/>
         </w:rPr>
-        <w:t>In-office procedures</w:t>
+        <w:t>Surgical assistance</w:t>
       </w:r>
     </w:p>
     <w:p>
@@ -872,7 +779,7 @@
           <w:sz w:val="24"/>
           <w:szCs w:val="24"/>
         </w:rPr>
-        <w:t>Surgical assistance</w:t>
+        <w:t>Wound care</w:t>
       </w:r>
     </w:p>
     <w:p>
@@ -895,7 +802,7 @@
           <w:sz w:val="24"/>
           <w:szCs w:val="24"/>
         </w:rPr>
-        <w:t>Wound care</w:t>
+        <w:t>Charting</w:t>
       </w:r>
     </w:p>
     <w:p>
@@ -918,7 +825,7 @@
           <w:sz w:val="24"/>
           <w:szCs w:val="24"/>
         </w:rPr>
-        <w:t>Charting</w:t>
+        <w:t>Medication and IV management</w:t>
       </w:r>
     </w:p>
     <w:p>
@@ -941,7 +848,7 @@
           <w:sz w:val="24"/>
           <w:szCs w:val="24"/>
         </w:rPr>
-        <w:t>Medication and IV management</w:t>
+        <w:t>Medical laboratory procedures</w:t>
       </w:r>
     </w:p>
     <w:p>
@@ -964,7 +871,7 @@
           <w:sz w:val="24"/>
           <w:szCs w:val="24"/>
         </w:rPr>
-        <w:t>Medical laboratory procedures</w:t>
+        <w:t>Strong clinical judgement</w:t>
       </w:r>
     </w:p>
     <w:p>
@@ -987,76 +894,7 @@
           <w:sz w:val="24"/>
           <w:szCs w:val="24"/>
         </w:rPr>
-        <w:t>Strong clinical judgement</w:t>
-      </w:r>
-    </w:p>
-    <w:p>
-      <w:pPr>
-        <w:pStyle w:val="ListParagraph"/>
-        <w:numPr>
-          <w:ilvl w:val="0"/>
-          <w:numId w:val="3"/>
-        </w:numPr>
-        <w:ind w:left="540"/>
-        <w:rPr>
-          <w:rFonts w:ascii="Times New Roman" w:hAnsi="Times New Roman" w:cs="Times New Roman"/>
-          <w:sz w:val="24"/>
-          <w:szCs w:val="24"/>
-        </w:rPr>
-      </w:pPr>
-      <w:r>
-        <w:rPr>
-          <w:rFonts w:ascii="Times New Roman" w:hAnsi="Times New Roman" w:cs="Times New Roman"/>
-          <w:sz w:val="24"/>
-          <w:szCs w:val="24"/>
-        </w:rPr>
-        <w:t>Family advocacy</w:t>
-      </w:r>
-    </w:p>
-    <w:p>
-      <w:pPr>
-        <w:pStyle w:val="ListParagraph"/>
-        <w:numPr>
-          <w:ilvl w:val="0"/>
-          <w:numId w:val="3"/>
-        </w:numPr>
-        <w:ind w:left="540"/>
-        <w:rPr>
-          <w:rFonts w:ascii="Times New Roman" w:hAnsi="Times New Roman" w:cs="Times New Roman"/>
-          <w:sz w:val="24"/>
-          <w:szCs w:val="24"/>
-        </w:rPr>
-      </w:pPr>
-      <w:r>
-        <w:rPr>
-          <w:rFonts w:ascii="Times New Roman" w:hAnsi="Times New Roman" w:cs="Times New Roman"/>
-          <w:sz w:val="24"/>
-          <w:szCs w:val="24"/>
-        </w:rPr>
         <w:t>Direct patient care</w:t>
-      </w:r>
-    </w:p>
-    <w:p>
-      <w:pPr>
-        <w:pStyle w:val="ListParagraph"/>
-        <w:numPr>
-          <w:ilvl w:val="0"/>
-          <w:numId w:val="3"/>
-        </w:numPr>
-        <w:ind w:left="540"/>
-        <w:rPr>
-          <w:rFonts w:ascii="Times New Roman" w:hAnsi="Times New Roman" w:cs="Times New Roman"/>
-          <w:sz w:val="24"/>
-          <w:szCs w:val="24"/>
-        </w:rPr>
-      </w:pPr>
-      <w:r>
-        <w:rPr>
-          <w:rFonts w:ascii="Times New Roman" w:hAnsi="Times New Roman" w:cs="Times New Roman"/>
-          <w:sz w:val="24"/>
-          <w:szCs w:val="24"/>
-        </w:rPr>
-        <w:t>Case Management</w:t>
       </w:r>
     </w:p>
     <w:p>
@@ -1303,6 +1141,14 @@
           <w:sz w:val="24"/>
           <w:szCs w:val="24"/>
         </w:rPr>
+        <w:t>, Nepal</w:t>
+      </w:r>
+      <w:r>
+        <w:rPr>
+          <w:rFonts w:ascii="Times New Roman" w:hAnsi="Times New Roman" w:cs="Times New Roman"/>
+          <w:sz w:val="24"/>
+          <w:szCs w:val="24"/>
+        </w:rPr>
         <w:t xml:space="preserve"> in </w:t>
       </w:r>
       <w:r>
@@ -1311,7 +1157,7 @@
           <w:sz w:val="24"/>
           <w:szCs w:val="24"/>
         </w:rPr>
-        <w:t>2019 with 79.57%</w:t>
+        <w:t>2019</w:t>
       </w:r>
     </w:p>
     <w:p>
@@ -1354,8 +1200,46 @@
           <w:szCs w:val="24"/>
           <w:shd w:val="clear" w:color="auto" w:fill="FFFFFF"/>
         </w:rPr>
-        <w:t xml:space="preserve"> Healthcare Delivery Models, Nursing Health Assessment, Clinical and Chemical Therapeutics, Biophysical Pathology, Psychosocial Pathology, Human Anatomy and Physiology, Statistics, Nursing Research</w:t>
-      </w:r>
+        <w:t xml:space="preserve"> </w:t>
+      </w:r>
+      <w:r>
+        <w:rPr>
+          <w:rFonts w:ascii="Times New Roman" w:eastAsia="Times New Roman" w:hAnsi="Times New Roman" w:cs="Times New Roman"/>
+          <w:sz w:val="24"/>
+          <w:szCs w:val="24"/>
+          <w:shd w:val="clear" w:color="auto" w:fill="FFFFFF"/>
+        </w:rPr>
+        <w:t>Anatomy and Physiology, Foundation of Nursing, Community Health Nursing, Mental Health Nursing, Child Health Nursing, Obstetric Nursing, Nursing R</w:t>
+      </w:r>
+      <w:r>
+        <w:rPr>
+          <w:rFonts w:ascii="Times New Roman" w:eastAsia="Times New Roman" w:hAnsi="Times New Roman" w:cs="Times New Roman"/>
+          <w:sz w:val="24"/>
+          <w:szCs w:val="24"/>
+          <w:shd w:val="clear" w:color="auto" w:fill="FFFFFF"/>
+        </w:rPr>
+        <w:t>esearch and Biostatistics</w:t>
+      </w:r>
+      <w:r>
+        <w:rPr>
+          <w:rFonts w:ascii="Times New Roman" w:eastAsia="Times New Roman" w:hAnsi="Times New Roman" w:cs="Times New Roman"/>
+          <w:sz w:val="24"/>
+          <w:szCs w:val="24"/>
+          <w:shd w:val="clear" w:color="auto" w:fill="FFFFFF"/>
+        </w:rPr>
+        <w:t>, Leadership and Manag</w:t>
+      </w:r>
+      <w:r>
+        <w:rPr>
+          <w:rFonts w:ascii="Times New Roman" w:eastAsia="Times New Roman" w:hAnsi="Times New Roman" w:cs="Times New Roman"/>
+          <w:sz w:val="24"/>
+          <w:szCs w:val="24"/>
+          <w:shd w:val="clear" w:color="auto" w:fill="FFFFFF"/>
+        </w:rPr>
+        <w:t>ement, Medical Surgical Nursing, Pharmacology.</w:t>
+      </w:r>
+      <w:bookmarkStart w:id="2" w:name="_GoBack"/>
+      <w:bookmarkEnd w:id="2"/>
     </w:p>
     <w:p>
       <w:pPr>
@@ -1387,17 +1271,7 @@
           <w:sz w:val="24"/>
           <w:szCs w:val="24"/>
         </w:rPr>
-        <w:t>Higher Secondary Level</w:t>
-      </w:r>
-      <w:r>
-        <w:rPr>
-          <w:rFonts w:ascii="Times New Roman" w:hAnsi="Times New Roman" w:cs="Times New Roman"/>
-          <w:b/>
-          <w:bCs/>
-          <w:sz w:val="24"/>
-          <w:szCs w:val="24"/>
-        </w:rPr>
-        <w:t xml:space="preserve"> (+2 Science)</w:t>
+        <w:t>Higher Secondary Level (+2 Science)</w:t>
       </w:r>
       <w:r>
         <w:rPr>
@@ -1423,7 +1297,15 @@
           <w:sz w:val="24"/>
           <w:szCs w:val="24"/>
         </w:rPr>
-        <w:t xml:space="preserve"> Campus, </w:t>
+        <w:t xml:space="preserve"> Campus</w:t>
+      </w:r>
+      <w:r>
+        <w:rPr>
+          <w:rFonts w:ascii="Times New Roman" w:hAnsi="Times New Roman" w:cs="Times New Roman"/>
+          <w:sz w:val="24"/>
+          <w:szCs w:val="24"/>
+        </w:rPr>
+        <w:t xml:space="preserve">, </w:t>
       </w:r>
       <w:proofErr w:type="spellStart"/>
       <w:r>
@@ -1441,7 +1323,7 @@
           <w:sz w:val="24"/>
           <w:szCs w:val="24"/>
         </w:rPr>
-        <w:t>, Kathmandu in 2015 with 54.50 %</w:t>
+        <w:t>, Kathmandu in 2015</w:t>
       </w:r>
     </w:p>
     <w:p>
@@ -1458,106 +1340,6 @@
     <w:p>
       <w:pPr>
         <w:spacing w:after="0" w:line="240" w:lineRule="auto"/>
-        <w:ind w:left="180"/>
-        <w:rPr>
-          <w:rFonts w:ascii="Times New Roman" w:hAnsi="Times New Roman" w:cs="Times New Roman"/>
-          <w:sz w:val="24"/>
-          <w:szCs w:val="24"/>
-        </w:rPr>
-      </w:pPr>
-      <w:r>
-        <w:rPr>
-          <w:rFonts w:ascii="Times New Roman" w:hAnsi="Times New Roman" w:cs="Times New Roman"/>
-          <w:b/>
-          <w:bCs/>
-          <w:sz w:val="24"/>
-          <w:szCs w:val="24"/>
-        </w:rPr>
-        <w:t xml:space="preserve">Secondary Level </w:t>
-      </w:r>
-      <w:r>
-        <w:rPr>
-          <w:rFonts w:ascii="Times New Roman" w:hAnsi="Times New Roman" w:cs="Times New Roman"/>
-          <w:b/>
-          <w:bCs/>
-          <w:sz w:val="24"/>
-          <w:szCs w:val="24"/>
-        </w:rPr>
-        <w:t>(SLC)</w:t>
-      </w:r>
-      <w:r>
-        <w:rPr>
-          <w:rFonts w:ascii="Times New Roman" w:hAnsi="Times New Roman" w:cs="Times New Roman"/>
-          <w:sz w:val="24"/>
-          <w:szCs w:val="24"/>
-        </w:rPr>
-        <w:t xml:space="preserve"> </w:t>
-      </w:r>
-      <w:r>
-        <w:rPr>
-          <w:rFonts w:ascii="Times New Roman" w:hAnsi="Times New Roman" w:cs="Times New Roman"/>
-          <w:sz w:val="24"/>
-          <w:szCs w:val="24"/>
-        </w:rPr>
-        <w:t xml:space="preserve">from Siddhartha </w:t>
-      </w:r>
-      <w:proofErr w:type="spellStart"/>
-      <w:r>
-        <w:rPr>
-          <w:rFonts w:ascii="Times New Roman" w:hAnsi="Times New Roman" w:cs="Times New Roman"/>
-          <w:sz w:val="24"/>
-          <w:szCs w:val="24"/>
-        </w:rPr>
-        <w:t>Vanasthali</w:t>
-      </w:r>
-      <w:proofErr w:type="spellEnd"/>
-      <w:r>
-        <w:rPr>
-          <w:rFonts w:ascii="Times New Roman" w:hAnsi="Times New Roman" w:cs="Times New Roman"/>
-          <w:sz w:val="24"/>
-          <w:szCs w:val="24"/>
-        </w:rPr>
-        <w:t xml:space="preserve"> Campus, </w:t>
-      </w:r>
-      <w:proofErr w:type="spellStart"/>
-      <w:r>
-        <w:rPr>
-          <w:rFonts w:ascii="Times New Roman" w:hAnsi="Times New Roman" w:cs="Times New Roman"/>
-          <w:sz w:val="24"/>
-          <w:szCs w:val="24"/>
-        </w:rPr>
-        <w:t>Banasthali</w:t>
-      </w:r>
-      <w:proofErr w:type="spellEnd"/>
-      <w:r>
-        <w:rPr>
-          <w:rFonts w:ascii="Times New Roman" w:hAnsi="Times New Roman" w:cs="Times New Roman"/>
-          <w:sz w:val="24"/>
-          <w:szCs w:val="24"/>
-        </w:rPr>
-        <w:t xml:space="preserve">, Kathmandu in 2015 with </w:t>
-      </w:r>
-      <w:r>
-        <w:rPr>
-          <w:rFonts w:ascii="Times New Roman" w:hAnsi="Times New Roman" w:cs="Times New Roman"/>
-          <w:sz w:val="24"/>
-          <w:szCs w:val="24"/>
-        </w:rPr>
-        <w:t>73.38</w:t>
-      </w:r>
-      <w:r>
-        <w:rPr>
-          <w:rFonts w:ascii="Times New Roman" w:hAnsi="Times New Roman" w:cs="Times New Roman"/>
-          <w:sz w:val="24"/>
-          <w:szCs w:val="24"/>
-        </w:rPr>
-        <w:t>%</w:t>
-      </w:r>
-    </w:p>
-    <w:p>
-      <w:pPr>
-        <w:spacing w:after="0" w:line="240" w:lineRule="auto"/>
-        <w:ind w:left="180"/>
         <w:rPr>
           <w:rFonts w:ascii="Times New Roman" w:eastAsia="Times New Roman" w:hAnsi="Times New Roman" w:cs="Times New Roman"/>
           <w:sz w:val="24"/>
@@ -1599,7 +1381,7 @@
 </file>
 
 <file path=word/numbering.xml><?xml version="1.0" encoding="utf-8"?>
-<w:numbering xmlns:wpc="http://schemas.microsoft.com/office/word/2010/wordprocessingCanvas" xmlns:cx="http://schemas.microsoft.com/office/drawing/2014/chartex" xmlns:cx1="http://schemas.microsoft.com/office/drawing/2015/9/8/chartex" xmlns:cx2="http://schemas.microsoft.com/office/drawing/2015/10/21/chartex" xmlns:cx3="http://schemas.microsoft.com/office/drawing/2016/5/9/chartex" xmlns:cx4="http://schemas.microsoft.com/office/drawing/2016/5/10/chartex" xmlns:cx5="http://schemas.microsoft.com/office/drawing/2016/5/11/chartex" xmlns:cx6="http://schemas.microsoft.com/office/drawing/2016/5/12/chartex" xmlns:cx7="http://schemas.microsoft.com/office/drawing/2016/5/13/chartex" xmlns:cx8="http://schemas.microsoft.com/office/drawing/2016/5/14/chartex" xmlns:mc="http://schemas.openxmlformats.org/markup-compatibility/2006" xmlns:aink="http://schemas.microsoft.com/office/drawing/2016/ink" xmlns:am3d="http://schemas.microsoft.com/office/drawing/2017/model3d" xmlns:o="urn:schemas-microsoft-com:office:office" xmlns:r="http://schemas.openxmlformats.org/officeDocument/2006/relationships" xmlns:m="http://schemas.openxmlformats.org/officeDocument/2006/math" xmlns:v="urn:schemas-microsoft-com:vml" xmlns:wp14="http://schemas.microsoft.com/office/word/2010/wordprocessingDrawing" xmlns:wp="http://schemas.openxmlformats.org/drawingml/2006/wordprocessingDrawing" xmlns:w10="urn:schemas-microsoft-com:office:word" xmlns:w="http://schemas.openxmlformats.org/wordprocessingml/2006/main" xmlns:w14="http://schemas.microsoft.com/office/word/2010/wordml" xmlns:w15="http://schemas.microsoft.com/office/word/2012/wordml" xmlns:w16cex="http://schemas.microsoft.com/office/word/2018/wordml/cex" xmlns:w16cid="http://schemas.microsoft.com/office/word/2016/wordml/cid" xmlns:w16="http://schemas.microsoft.com/office/word/2018/wordml" xmlns:w16se="http://schemas.microsoft.com/office/word/2015/wordml/symex" xmlns:wpg="http://schemas.microsoft.com/office/word/2010/wordprocessingGroup" xmlns:wpi="http://schemas.microsoft.com/office/word/2010/wordprocessingInk" xmlns:wne="http://schemas.microsoft.com/office/word/2006/wordml" xmlns:wps="http://schemas.microsoft.com/office/word/2010/wordprocessingShape" mc:Ignorable="w14 w15 w16se w16cid w16 w16cex wp14">
+<w:numbering xmlns:wpc="http://schemas.microsoft.com/office/word/2010/wordprocessingCanvas" xmlns:cx="http://schemas.microsoft.com/office/drawing/2014/chartex" xmlns:cx1="http://schemas.microsoft.com/office/drawing/2015/9/8/chartex" xmlns:mc="http://schemas.openxmlformats.org/markup-compatibility/2006" xmlns:o="urn:schemas-microsoft-com:office:office" xmlns:r="http://schemas.openxmlformats.org/officeDocument/2006/relationships" xmlns:m="http://schemas.openxmlformats.org/officeDocument/2006/math" xmlns:v="urn:schemas-microsoft-com:vml" xmlns:wp14="http://schemas.microsoft.com/office/word/2010/wordprocessingDrawing" xmlns:wp="http://schemas.openxmlformats.org/drawingml/2006/wordprocessingDrawing" xmlns:w10="urn:schemas-microsoft-com:office:word" xmlns:w="http://schemas.openxmlformats.org/wordprocessingml/2006/main" xmlns:w14="http://schemas.microsoft.com/office/word/2010/wordml" xmlns:w15="http://schemas.microsoft.com/office/word/2012/wordml" xmlns:w16se="http://schemas.microsoft.com/office/word/2015/wordml/symex" xmlns:wpg="http://schemas.microsoft.com/office/word/2010/wordprocessingGroup" xmlns:wpi="http://schemas.microsoft.com/office/word/2010/wordprocessingInk" xmlns:wne="http://schemas.microsoft.com/office/word/2006/wordml" xmlns:wps="http://schemas.microsoft.com/office/word/2010/wordprocessingShape" mc:Ignorable="w14 w15 w16se wp14">
   <w:abstractNum w:abstractNumId="0" w15:restartNumberingAfterBreak="0">
     <w:nsid w:val="06E816DB"/>
     <w:multiLevelType w:val="hybridMultilevel"/>
@@ -2104,7 +1886,7 @@
 </file>
 
 <file path=word/styles.xml><?xml version="1.0" encoding="utf-8"?>
-<w:styles xmlns:mc="http://schemas.openxmlformats.org/markup-compatibility/2006" xmlns:r="http://schemas.openxmlformats.org/officeDocument/2006/relationships" xmlns:w="http://schemas.openxmlformats.org/wordprocessingml/2006/main" xmlns:w14="http://schemas.microsoft.com/office/word/2010/wordml" xmlns:w15="http://schemas.microsoft.com/office/word/2012/wordml" xmlns:w16cex="http://schemas.microsoft.com/office/word/2018/wordml/cex" xmlns:w16cid="http://schemas.microsoft.com/office/word/2016/wordml/cid" xmlns:w16="http://schemas.microsoft.com/office/word/2018/wordml" xmlns:w16se="http://schemas.microsoft.com/office/word/2015/wordml/symex" mc:Ignorable="w14 w15 w16se w16cid w16 w16cex">
+<w:styles xmlns:mc="http://schemas.openxmlformats.org/markup-compatibility/2006" xmlns:r="http://schemas.openxmlformats.org/officeDocument/2006/relationships" xmlns:w="http://schemas.openxmlformats.org/wordprocessingml/2006/main" xmlns:w14="http://schemas.microsoft.com/office/word/2010/wordml" xmlns:w15="http://schemas.microsoft.com/office/word/2012/wordml" xmlns:w16se="http://schemas.microsoft.com/office/word/2015/wordml/symex" mc:Ignorable="w14 w15 w16se">
   <w:docDefaults>
     <w:rPrDefault>
       <w:rPr>
@@ -2120,7 +1902,7 @@
       </w:pPr>
     </w:pPrDefault>
   </w:docDefaults>
-  <w:latentStyles w:defLockedState="0" w:defUIPriority="99" w:defSemiHidden="0" w:defUnhideWhenUsed="0" w:defQFormat="0" w:count="376">
+  <w:latentStyles w:defLockedState="0" w:defUIPriority="99" w:defSemiHidden="0" w:defUnhideWhenUsed="0" w:defQFormat="0" w:count="371">
     <w:lsdException w:name="Normal" w:uiPriority="0" w:qFormat="1"/>
     <w:lsdException w:name="heading 1" w:uiPriority="9" w:qFormat="1"/>
     <w:lsdException w:name="heading 2" w:semiHidden="1" w:uiPriority="9" w:unhideWhenUsed="1" w:qFormat="1"/>
@@ -2492,11 +2274,6 @@
     <w:lsdException w:name="List Table 5 Dark Accent 6" w:uiPriority="50"/>
     <w:lsdException w:name="List Table 6 Colorful Accent 6" w:uiPriority="51"/>
     <w:lsdException w:name="List Table 7 Colorful Accent 6" w:uiPriority="52"/>
-    <w:lsdException w:name="Mention" w:semiHidden="1" w:unhideWhenUsed="1"/>
-    <w:lsdException w:name="Smart Hyperlink" w:semiHidden="1" w:unhideWhenUsed="1"/>
-    <w:lsdException w:name="Hashtag" w:semiHidden="1" w:unhideWhenUsed="1"/>
-    <w:lsdException w:name="Unresolved Mention" w:semiHidden="1" w:unhideWhenUsed="1"/>
-    <w:lsdException w:name="Smart Link" w:semiHidden="1" w:unhideWhenUsed="1"/>
   </w:latentStyles>
   <w:style w:type="paragraph" w:default="1" w:styleId="Normal">
     <w:name w:val="Normal"/>
@@ -2573,7 +2350,7 @@
       <w:u w:val="single"/>
     </w:rPr>
   </w:style>
-  <w:style w:type="character" w:styleId="UnresolvedMention">
+  <w:style w:type="character" w:customStyle="1" w:styleId="UnresolvedMention">
     <w:name w:val="Unresolved Mention"/>
     <w:basedOn w:val="DefaultParagraphFont"/>
     <w:uiPriority w:val="99"/>
